--- a/Documentation.docx
+++ b/Documentation.docx
@@ -511,21 +511,7 @@
             <w:rStyle w:val="Lienhypertexte"/>
             <w:rFonts w:eastAsia="Times New Roman" w:cs="Times New Roman"/>
           </w:rPr>
-          <w:t>un</w:t>
-        </w:r>
-        <w:r>
-          <w:rPr>
-            <w:rStyle w:val="Lienhypertexte"/>
-            <w:rFonts w:eastAsia="Times New Roman" w:cs="Times New Roman"/>
-          </w:rPr>
-          <w:t>i</w:t>
-        </w:r>
-        <w:r>
-          <w:rPr>
-            <w:rStyle w:val="Lienhypertexte"/>
-            <w:rFonts w:eastAsia="Times New Roman" w:cs="Times New Roman"/>
-          </w:rPr>
-          <w:t>strokes</w:t>
+          <w:t>unistrokes</w:t>
         </w:r>
         <w:proofErr w:type="spellEnd"/>
       </w:hyperlink>
@@ -1611,7 +1597,15 @@
         <w:rPr>
           <w:rFonts w:eastAsia="Times New Roman" w:cs="Times New Roman"/>
         </w:rPr>
-        <w:t xml:space="preserve">Import the package via </w:t>
+        <w:t>Import the packa</w:t>
+      </w:r>
+      <w:bookmarkStart w:id="0" w:name="_GoBack"/>
+      <w:bookmarkEnd w:id="0"/>
+      <w:r>
+        <w:rPr>
+          <w:rFonts w:eastAsia="Times New Roman" w:cs="Times New Roman"/>
+        </w:rPr>
+        <w:t xml:space="preserve">ge via </w:t>
       </w:r>
       <w:proofErr w:type="spellStart"/>
       <w:r>
@@ -1744,7 +1738,7 @@
         <w:rPr>
           <w:rFonts w:eastAsia="Times New Roman" w:cs="Times New Roman"/>
         </w:rPr>
-        <w:t>explanations</w:t>
+        <w:t>explanation</w:t>
       </w:r>
       <w:proofErr w:type="spellEnd"/>
       <w:r>
@@ -2296,8 +2290,6 @@
           <w:lang w:val="en-GB"/>
         </w:rPr>
       </w:pPr>
-      <w:bookmarkStart w:id="0" w:name="_GoBack"/>
-      <w:bookmarkEnd w:id="0"/>
     </w:p>
     <w:p>
       <w:pPr>
